--- a/Test_BP/Fol_2k_files_500(2)/fr-FR/file 500_2 - Copy (14) - Copy.docx
+++ b/Test_BP/Fol_2k_files_500(2)/fr-FR/file 500_2 - Copy (14) - Copy.docx
@@ -1,7 +1,7 @@
 
 <file path=word/document.xml><?xml version="1.0" encoding="utf-8"?>
 <w:document xmlns:wpc="http://schemas.microsoft.com/office/word/2010/wordprocessingCanvas" xmlns:cx="http://schemas.microsoft.com/office/drawing/2014/chartex" xmlns:cx1="http://schemas.microsoft.com/office/drawing/2015/9/8/chartex" xmlns:cx2="http://schemas.microsoft.com/office/drawing/2015/10/21/chartex" xmlns:cx3="http://schemas.microsoft.com/office/drawing/2016/5/9/chartex" xmlns:cx4="http://schemas.microsoft.com/office/drawing/2016/5/10/chartex" xmlns:cx5="http://schemas.microsoft.com/office/drawing/2016/5/11/chartex" xmlns:mc="http://schemas.openxmlformats.org/markup-compatibility/2006" xmlns:o="urn:schemas-microsoft-com:office:office" xmlns:r="http://schemas.openxmlformats.org/officeDocument/2006/relationships" xmlns:m="http://schemas.openxmlformats.org/officeDocument/2006/math" xmlns:v="urn:schemas-microsoft-com:vml" xmlns:wp14="http://schemas.microsoft.com/office/word/2010/wordprocessingDrawing" xmlns:wp="http://schemas.openxmlformats.org/drawingml/2006/wordprocessingDrawing" xmlns:w10="urn:schemas-microsoft-com:office:word" xmlns:w="http://schemas.openxmlformats.org/wordprocessingml/2006/main" xmlns:w14="http://schemas.microsoft.com/office/word/2010/wordml" xmlns:w15="http://schemas.microsoft.com/office/word/2012/wordml" xmlns:wne="http://schemas.microsoft.com/office/word/2006/wordml" xmlns:wpg="http://schemas.microsoft.com/office/word/2010/wordprocessingGroup" xmlns:wpi="http://schemas.microsoft.com/office/word/2010/wordprocessingInk" xmlns:wps="http://schemas.microsoft.com/office/word/2010/wordprocessingShape" mc:Ignorable="w14 w15 wp14">
-  <!-- Generated by Aspose.Words for Java 20.12.0 -->
+  <!-- Generated by Aspose.Words for Java 21.10.0 -->
   <w:body>
     <w:p>
       <w:pPr>
@@ -35,44 +35,44 @@
           <w:highlight w:val="none"/>
           <w:u w:val="none" w:color="auto"/>
           <w:effect w:val="none"/>
-          <w:bdr w:val="nil"/>
-          <w:shd w:val="clear" w:color="auto" w:fill="auto"/>
-          <w:vertAlign w:val="baseline"/>
-          <w:rtl w:val="0"/>
-          <w:cs w:val="0"/>
-          <w:lang w:val="fr-FR" w:eastAsia="zh-TW" w:bidi="ar-SA"/>
-        </w:rPr>
-        <w:t>t éêxcéêpt tòò sòò téêmpéêr mûýtûýàál tàástéês mòòthéêr.</w:t>
-      </w:r>
-      <w:r>
-        <w:rPr>
-          <w:rStyle w:val="DefaultParagraphFont"/>
-          <w:rFonts w:ascii="Calibri" w:eastAsia="Calibri" w:hAnsi="Calibri" w:cs="Calibri"/>
-          <w:b w:val="0"/>
-          <w:bCs w:val="0"/>
-          <w:i w:val="0"/>
-          <w:iCs w:val="0"/>
-          <w:caps w:val="0"/>
-          <w:smallCaps w:val="0"/>
-          <w:strike w:val="0"/>
-          <w:dstrike w:val="0"/>
-          <w:outline w:val="0"/>
-          <w:shadow w:val="0"/>
-          <w:emboss w:val="0"/>
-          <w:imprint w:val="0"/>
-          <w:noProof w:val="0"/>
-          <w:vanish w:val="0"/>
-          <w:color w:val="auto"/>
-          <w:spacing w:val="0"/>
-          <w:w w:val="100"/>
-          <w:kern w:val="0"/>
-          <w:position w:val="0"/>
-          <w:sz w:val="22"/>
-          <w:szCs w:val="22"/>
-          <w:highlight w:val="none"/>
-          <w:u w:val="none" w:color="auto"/>
-          <w:effect w:val="none"/>
-          <w:bdr w:val="nil"/>
+          <w:bdr w:val="none" w:sz="0" w:space="0" w:color="auto"/>
+          <w:shd w:val="clear" w:color="auto" w:fill="auto"/>
+          <w:vertAlign w:val="baseline"/>
+          <w:rtl w:val="0"/>
+          <w:cs w:val="0"/>
+          <w:lang w:val="fr-FR" w:eastAsia="zh-TW" w:bidi="ar-SA"/>
+        </w:rPr>
+        <w:t>t èêxcèêpt tòó sòó tèêmpèêr mýútýúæâl tæâstèês mòóthèêr.</w:t>
+      </w:r>
+      <w:r>
+        <w:rPr>
+          <w:rStyle w:val="DefaultParagraphFont"/>
+          <w:rFonts w:ascii="Calibri" w:eastAsia="Calibri" w:hAnsi="Calibri" w:cs="Calibri"/>
+          <w:b w:val="0"/>
+          <w:bCs w:val="0"/>
+          <w:i w:val="0"/>
+          <w:iCs w:val="0"/>
+          <w:caps w:val="0"/>
+          <w:smallCaps w:val="0"/>
+          <w:strike w:val="0"/>
+          <w:dstrike w:val="0"/>
+          <w:outline w:val="0"/>
+          <w:shadow w:val="0"/>
+          <w:emboss w:val="0"/>
+          <w:imprint w:val="0"/>
+          <w:noProof w:val="0"/>
+          <w:vanish w:val="0"/>
+          <w:color w:val="auto"/>
+          <w:spacing w:val="0"/>
+          <w:w w:val="100"/>
+          <w:kern w:val="0"/>
+          <w:position w:val="0"/>
+          <w:sz w:val="22"/>
+          <w:szCs w:val="22"/>
+          <w:highlight w:val="none"/>
+          <w:u w:val="none" w:color="auto"/>
+          <w:effect w:val="none"/>
+          <w:bdr w:val="none" w:sz="0" w:space="0" w:color="auto"/>
           <w:shd w:val="clear" w:color="auto" w:fill="auto"/>
           <w:vertAlign w:val="baseline"/>
           <w:rtl w:val="0"/>
@@ -109,44 +109,44 @@
           <w:highlight w:val="none"/>
           <w:u w:val="none" w:color="auto"/>
           <w:effect w:val="none"/>
-          <w:bdr w:val="nil"/>
-          <w:shd w:val="clear" w:color="auto" w:fill="auto"/>
-          <w:vertAlign w:val="baseline"/>
-          <w:rtl w:val="0"/>
-          <w:cs w:val="0"/>
-          <w:lang w:val="fr-FR" w:eastAsia="zh-TW" w:bidi="ar-SA"/>
-        </w:rPr>
-        <w:t>Íntéêréêstéêd cýültìîváátéêd ìîts cöôntìînýüìîng nöôw yéêt ááréê.</w:t>
-      </w:r>
-      <w:r>
-        <w:rPr>
-          <w:rStyle w:val="DefaultParagraphFont"/>
-          <w:rFonts w:ascii="Calibri" w:eastAsia="Calibri" w:hAnsi="Calibri" w:cs="Calibri"/>
-          <w:b w:val="0"/>
-          <w:bCs w:val="0"/>
-          <w:i w:val="0"/>
-          <w:iCs w:val="0"/>
-          <w:caps w:val="0"/>
-          <w:smallCaps w:val="0"/>
-          <w:strike w:val="0"/>
-          <w:dstrike w:val="0"/>
-          <w:outline w:val="0"/>
-          <w:shadow w:val="0"/>
-          <w:emboss w:val="0"/>
-          <w:imprint w:val="0"/>
-          <w:noProof w:val="0"/>
-          <w:vanish w:val="0"/>
-          <w:color w:val="auto"/>
-          <w:spacing w:val="0"/>
-          <w:w w:val="100"/>
-          <w:kern w:val="0"/>
-          <w:position w:val="0"/>
-          <w:sz w:val="22"/>
-          <w:szCs w:val="22"/>
-          <w:highlight w:val="none"/>
-          <w:u w:val="none" w:color="auto"/>
-          <w:effect w:val="none"/>
-          <w:bdr w:val="nil"/>
+          <w:bdr w:val="none" w:sz="0" w:space="0" w:color="auto"/>
+          <w:shd w:val="clear" w:color="auto" w:fill="auto"/>
+          <w:vertAlign w:val="baseline"/>
+          <w:rtl w:val="0"/>
+          <w:cs w:val="0"/>
+          <w:lang w:val="fr-FR" w:eastAsia="zh-TW" w:bidi="ar-SA"/>
+        </w:rPr>
+        <w:t>Ìntèërèëstèëd cýýltíîváåtèëd íîts côöntíînýýíîng nôöw yèët áårèë.</w:t>
+      </w:r>
+      <w:r>
+        <w:rPr>
+          <w:rStyle w:val="DefaultParagraphFont"/>
+          <w:rFonts w:ascii="Calibri" w:eastAsia="Calibri" w:hAnsi="Calibri" w:cs="Calibri"/>
+          <w:b w:val="0"/>
+          <w:bCs w:val="0"/>
+          <w:i w:val="0"/>
+          <w:iCs w:val="0"/>
+          <w:caps w:val="0"/>
+          <w:smallCaps w:val="0"/>
+          <w:strike w:val="0"/>
+          <w:dstrike w:val="0"/>
+          <w:outline w:val="0"/>
+          <w:shadow w:val="0"/>
+          <w:emboss w:val="0"/>
+          <w:imprint w:val="0"/>
+          <w:noProof w:val="0"/>
+          <w:vanish w:val="0"/>
+          <w:color w:val="auto"/>
+          <w:spacing w:val="0"/>
+          <w:w w:val="100"/>
+          <w:kern w:val="0"/>
+          <w:position w:val="0"/>
+          <w:sz w:val="22"/>
+          <w:szCs w:val="22"/>
+          <w:highlight w:val="none"/>
+          <w:u w:val="none" w:color="auto"/>
+          <w:effect w:val="none"/>
+          <w:bdr w:val="none" w:sz="0" w:space="0" w:color="auto"/>
           <w:shd w:val="clear" w:color="auto" w:fill="auto"/>
           <w:vertAlign w:val="baseline"/>
           <w:rtl w:val="0"/>
@@ -183,44 +183,44 @@
           <w:highlight w:val="none"/>
           <w:u w:val="none" w:color="auto"/>
           <w:effect w:val="none"/>
-          <w:bdr w:val="nil"/>
-          <w:shd w:val="clear" w:color="auto" w:fill="auto"/>
-          <w:vertAlign w:val="baseline"/>
-          <w:rtl w:val="0"/>
-          <w:cs w:val="0"/>
-          <w:lang w:val="fr-FR" w:eastAsia="zh-TW" w:bidi="ar-SA"/>
-        </w:rPr>
-        <w:t>Óûút ïìntêêrêêstêêd åàccêêptåàncêê öòûúr påàrtïìåàlïìty åàffröòntïìng ûúnplêêåàsåànt why åàdd.</w:t>
-      </w:r>
-      <w:r>
-        <w:rPr>
-          <w:rStyle w:val="DefaultParagraphFont"/>
-          <w:rFonts w:ascii="Calibri" w:eastAsia="Calibri" w:hAnsi="Calibri" w:cs="Calibri"/>
-          <w:b w:val="0"/>
-          <w:bCs w:val="0"/>
-          <w:i w:val="0"/>
-          <w:iCs w:val="0"/>
-          <w:caps w:val="0"/>
-          <w:smallCaps w:val="0"/>
-          <w:strike w:val="0"/>
-          <w:dstrike w:val="0"/>
-          <w:outline w:val="0"/>
-          <w:shadow w:val="0"/>
-          <w:emboss w:val="0"/>
-          <w:imprint w:val="0"/>
-          <w:noProof w:val="0"/>
-          <w:vanish w:val="0"/>
-          <w:color w:val="auto"/>
-          <w:spacing w:val="0"/>
-          <w:w w:val="100"/>
-          <w:kern w:val="0"/>
-          <w:position w:val="0"/>
-          <w:sz w:val="22"/>
-          <w:szCs w:val="22"/>
-          <w:highlight w:val="none"/>
-          <w:u w:val="none" w:color="auto"/>
-          <w:effect w:val="none"/>
-          <w:bdr w:val="nil"/>
+          <w:bdr w:val="none" w:sz="0" w:space="0" w:color="auto"/>
+          <w:shd w:val="clear" w:color="auto" w:fill="auto"/>
+          <w:vertAlign w:val="baseline"/>
+          <w:rtl w:val="0"/>
+          <w:cs w:val="0"/>
+          <w:lang w:val="fr-FR" w:eastAsia="zh-TW" w:bidi="ar-SA"/>
+        </w:rPr>
+        <w:t>Òýût ìíntéëréëstéëd àäccéëptàäncéë öóýûr pàärtìíàälìíty àäffröóntìíng ýûnpléëàäsàänt why àädd.</w:t>
+      </w:r>
+      <w:r>
+        <w:rPr>
+          <w:rStyle w:val="DefaultParagraphFont"/>
+          <w:rFonts w:ascii="Calibri" w:eastAsia="Calibri" w:hAnsi="Calibri" w:cs="Calibri"/>
+          <w:b w:val="0"/>
+          <w:bCs w:val="0"/>
+          <w:i w:val="0"/>
+          <w:iCs w:val="0"/>
+          <w:caps w:val="0"/>
+          <w:smallCaps w:val="0"/>
+          <w:strike w:val="0"/>
+          <w:dstrike w:val="0"/>
+          <w:outline w:val="0"/>
+          <w:shadow w:val="0"/>
+          <w:emboss w:val="0"/>
+          <w:imprint w:val="0"/>
+          <w:noProof w:val="0"/>
+          <w:vanish w:val="0"/>
+          <w:color w:val="auto"/>
+          <w:spacing w:val="0"/>
+          <w:w w:val="100"/>
+          <w:kern w:val="0"/>
+          <w:position w:val="0"/>
+          <w:sz w:val="22"/>
+          <w:szCs w:val="22"/>
+          <w:highlight w:val="none"/>
+          <w:u w:val="none" w:color="auto"/>
+          <w:effect w:val="none"/>
+          <w:bdr w:val="none" w:sz="0" w:space="0" w:color="auto"/>
           <w:shd w:val="clear" w:color="auto" w:fill="auto"/>
           <w:vertAlign w:val="baseline"/>
           <w:rtl w:val="0"/>
@@ -257,44 +257,44 @@
           <w:highlight w:val="none"/>
           <w:u w:val="none" w:color="auto"/>
           <w:effect w:val="none"/>
-          <w:bdr w:val="nil"/>
-          <w:shd w:val="clear" w:color="auto" w:fill="auto"/>
-          <w:vertAlign w:val="baseline"/>
-          <w:rtl w:val="0"/>
-          <w:cs w:val="0"/>
-          <w:lang w:val="fr-FR" w:eastAsia="zh-TW" w:bidi="ar-SA"/>
-        </w:rPr>
-        <w:t>Èstëèëèm gäärdëèn mëèn yëèt shy cõóüùrsëè.</w:t>
-      </w:r>
-      <w:r>
-        <w:rPr>
-          <w:rStyle w:val="DefaultParagraphFont"/>
-          <w:rFonts w:ascii="Calibri" w:eastAsia="Calibri" w:hAnsi="Calibri" w:cs="Calibri"/>
-          <w:b w:val="0"/>
-          <w:bCs w:val="0"/>
-          <w:i w:val="0"/>
-          <w:iCs w:val="0"/>
-          <w:caps w:val="0"/>
-          <w:smallCaps w:val="0"/>
-          <w:strike w:val="0"/>
-          <w:dstrike w:val="0"/>
-          <w:outline w:val="0"/>
-          <w:shadow w:val="0"/>
-          <w:emboss w:val="0"/>
-          <w:imprint w:val="0"/>
-          <w:noProof w:val="0"/>
-          <w:vanish w:val="0"/>
-          <w:color w:val="auto"/>
-          <w:spacing w:val="0"/>
-          <w:w w:val="100"/>
-          <w:kern w:val="0"/>
-          <w:position w:val="0"/>
-          <w:sz w:val="22"/>
-          <w:szCs w:val="22"/>
-          <w:highlight w:val="none"/>
-          <w:u w:val="none" w:color="auto"/>
-          <w:effect w:val="none"/>
-          <w:bdr w:val="nil"/>
+          <w:bdr w:val="none" w:sz="0" w:space="0" w:color="auto"/>
+          <w:shd w:val="clear" w:color="auto" w:fill="auto"/>
+          <w:vertAlign w:val="baseline"/>
+          <w:rtl w:val="0"/>
+          <w:cs w:val="0"/>
+          <w:lang w:val="fr-FR" w:eastAsia="zh-TW" w:bidi="ar-SA"/>
+        </w:rPr>
+        <w:t>Ëstèéèém gãârdèén mèén yèét shy cóöùýrsèé.</w:t>
+      </w:r>
+      <w:r>
+        <w:rPr>
+          <w:rStyle w:val="DefaultParagraphFont"/>
+          <w:rFonts w:ascii="Calibri" w:eastAsia="Calibri" w:hAnsi="Calibri" w:cs="Calibri"/>
+          <w:b w:val="0"/>
+          <w:bCs w:val="0"/>
+          <w:i w:val="0"/>
+          <w:iCs w:val="0"/>
+          <w:caps w:val="0"/>
+          <w:smallCaps w:val="0"/>
+          <w:strike w:val="0"/>
+          <w:dstrike w:val="0"/>
+          <w:outline w:val="0"/>
+          <w:shadow w:val="0"/>
+          <w:emboss w:val="0"/>
+          <w:imprint w:val="0"/>
+          <w:noProof w:val="0"/>
+          <w:vanish w:val="0"/>
+          <w:color w:val="auto"/>
+          <w:spacing w:val="0"/>
+          <w:w w:val="100"/>
+          <w:kern w:val="0"/>
+          <w:position w:val="0"/>
+          <w:sz w:val="22"/>
+          <w:szCs w:val="22"/>
+          <w:highlight w:val="none"/>
+          <w:u w:val="none" w:color="auto"/>
+          <w:effect w:val="none"/>
+          <w:bdr w:val="none" w:sz="0" w:space="0" w:color="auto"/>
           <w:shd w:val="clear" w:color="auto" w:fill="auto"/>
           <w:vertAlign w:val="baseline"/>
           <w:rtl w:val="0"/>
@@ -331,44 +331,44 @@
           <w:highlight w:val="none"/>
           <w:u w:val="none" w:color="auto"/>
           <w:effect w:val="none"/>
-          <w:bdr w:val="nil"/>
-          <w:shd w:val="clear" w:color="auto" w:fill="auto"/>
-          <w:vertAlign w:val="baseline"/>
-          <w:rtl w:val="0"/>
-          <w:cs w:val="0"/>
-          <w:lang w:val="fr-FR" w:eastAsia="zh-TW" w:bidi="ar-SA"/>
-        </w:rPr>
-        <w:t>Cóönsüûltééd üûp my tóölééráåbly sóöméétíìméés péérpéétüûáål óöh.</w:t>
-      </w:r>
-      <w:r>
-        <w:rPr>
-          <w:rStyle w:val="DefaultParagraphFont"/>
-          <w:rFonts w:ascii="Calibri" w:eastAsia="Calibri" w:hAnsi="Calibri" w:cs="Calibri"/>
-          <w:b w:val="0"/>
-          <w:bCs w:val="0"/>
-          <w:i w:val="0"/>
-          <w:iCs w:val="0"/>
-          <w:caps w:val="0"/>
-          <w:smallCaps w:val="0"/>
-          <w:strike w:val="0"/>
-          <w:dstrike w:val="0"/>
-          <w:outline w:val="0"/>
-          <w:shadow w:val="0"/>
-          <w:emboss w:val="0"/>
-          <w:imprint w:val="0"/>
-          <w:noProof w:val="0"/>
-          <w:vanish w:val="0"/>
-          <w:color w:val="auto"/>
-          <w:spacing w:val="0"/>
-          <w:w w:val="100"/>
-          <w:kern w:val="0"/>
-          <w:position w:val="0"/>
-          <w:sz w:val="22"/>
-          <w:szCs w:val="22"/>
-          <w:highlight w:val="none"/>
-          <w:u w:val="none" w:color="auto"/>
-          <w:effect w:val="none"/>
-          <w:bdr w:val="nil"/>
+          <w:bdr w:val="none" w:sz="0" w:space="0" w:color="auto"/>
+          <w:shd w:val="clear" w:color="auto" w:fill="auto"/>
+          <w:vertAlign w:val="baseline"/>
+          <w:rtl w:val="0"/>
+          <w:cs w:val="0"/>
+          <w:lang w:val="fr-FR" w:eastAsia="zh-TW" w:bidi="ar-SA"/>
+        </w:rPr>
+        <w:t>Cõönsýúltèèd ýúp my tõölèèráábly sõömèètìîmèès pèèrpèètýúáál õöh.</w:t>
+      </w:r>
+      <w:r>
+        <w:rPr>
+          <w:rStyle w:val="DefaultParagraphFont"/>
+          <w:rFonts w:ascii="Calibri" w:eastAsia="Calibri" w:hAnsi="Calibri" w:cs="Calibri"/>
+          <w:b w:val="0"/>
+          <w:bCs w:val="0"/>
+          <w:i w:val="0"/>
+          <w:iCs w:val="0"/>
+          <w:caps w:val="0"/>
+          <w:smallCaps w:val="0"/>
+          <w:strike w:val="0"/>
+          <w:dstrike w:val="0"/>
+          <w:outline w:val="0"/>
+          <w:shadow w:val="0"/>
+          <w:emboss w:val="0"/>
+          <w:imprint w:val="0"/>
+          <w:noProof w:val="0"/>
+          <w:vanish w:val="0"/>
+          <w:color w:val="auto"/>
+          <w:spacing w:val="0"/>
+          <w:w w:val="100"/>
+          <w:kern w:val="0"/>
+          <w:position w:val="0"/>
+          <w:sz w:val="22"/>
+          <w:szCs w:val="22"/>
+          <w:highlight w:val="none"/>
+          <w:u w:val="none" w:color="auto"/>
+          <w:effect w:val="none"/>
+          <w:bdr w:val="none" w:sz="0" w:space="0" w:color="auto"/>
           <w:shd w:val="clear" w:color="auto" w:fill="auto"/>
           <w:vertAlign w:val="baseline"/>
           <w:rtl w:val="0"/>
@@ -405,44 +405,44 @@
           <w:highlight w:val="none"/>
           <w:u w:val="none" w:color="auto"/>
           <w:effect w:val="none"/>
-          <w:bdr w:val="nil"/>
-          <w:shd w:val="clear" w:color="auto" w:fill="auto"/>
-          <w:vertAlign w:val="baseline"/>
-          <w:rtl w:val="0"/>
-          <w:cs w:val="0"/>
-          <w:lang w:val="fr-FR" w:eastAsia="zh-TW" w:bidi="ar-SA"/>
-        </w:rPr>
-        <w:t>Êxprêêssîìõón äáccêêptäáncêê îìmprûýdêêncêê päártîìcûýläár häád êêäát ûýnsäátîìäáblêê.</w:t>
-      </w:r>
-      <w:r>
-        <w:rPr>
-          <w:rStyle w:val="DefaultParagraphFont"/>
-          <w:rFonts w:ascii="Calibri" w:eastAsia="Calibri" w:hAnsi="Calibri" w:cs="Calibri"/>
-          <w:b w:val="0"/>
-          <w:bCs w:val="0"/>
-          <w:i w:val="0"/>
-          <w:iCs w:val="0"/>
-          <w:caps w:val="0"/>
-          <w:smallCaps w:val="0"/>
-          <w:strike w:val="0"/>
-          <w:dstrike w:val="0"/>
-          <w:outline w:val="0"/>
-          <w:shadow w:val="0"/>
-          <w:emboss w:val="0"/>
-          <w:imprint w:val="0"/>
-          <w:noProof w:val="0"/>
-          <w:vanish w:val="0"/>
-          <w:color w:val="auto"/>
-          <w:spacing w:val="0"/>
-          <w:w w:val="100"/>
-          <w:kern w:val="0"/>
-          <w:position w:val="0"/>
-          <w:sz w:val="22"/>
-          <w:szCs w:val="22"/>
-          <w:highlight w:val="none"/>
-          <w:u w:val="none" w:color="auto"/>
-          <w:effect w:val="none"/>
-          <w:bdr w:val="nil"/>
+          <w:bdr w:val="none" w:sz="0" w:space="0" w:color="auto"/>
+          <w:shd w:val="clear" w:color="auto" w:fill="auto"/>
+          <w:vertAlign w:val="baseline"/>
+          <w:rtl w:val="0"/>
+          <w:cs w:val="0"/>
+          <w:lang w:val="fr-FR" w:eastAsia="zh-TW" w:bidi="ar-SA"/>
+        </w:rPr>
+        <w:t>Êxprëéssìîõôn ááccëéptááncëé ìîmprùùdëéncëé páártìîcùùláár háád ëéáát ùùnsáátìîááblëé.</w:t>
+      </w:r>
+      <w:r>
+        <w:rPr>
+          <w:rStyle w:val="DefaultParagraphFont"/>
+          <w:rFonts w:ascii="Calibri" w:eastAsia="Calibri" w:hAnsi="Calibri" w:cs="Calibri"/>
+          <w:b w:val="0"/>
+          <w:bCs w:val="0"/>
+          <w:i w:val="0"/>
+          <w:iCs w:val="0"/>
+          <w:caps w:val="0"/>
+          <w:smallCaps w:val="0"/>
+          <w:strike w:val="0"/>
+          <w:dstrike w:val="0"/>
+          <w:outline w:val="0"/>
+          <w:shadow w:val="0"/>
+          <w:emboss w:val="0"/>
+          <w:imprint w:val="0"/>
+          <w:noProof w:val="0"/>
+          <w:vanish w:val="0"/>
+          <w:color w:val="auto"/>
+          <w:spacing w:val="0"/>
+          <w:w w:val="100"/>
+          <w:kern w:val="0"/>
+          <w:position w:val="0"/>
+          <w:sz w:val="22"/>
+          <w:szCs w:val="22"/>
+          <w:highlight w:val="none"/>
+          <w:u w:val="none" w:color="auto"/>
+          <w:effect w:val="none"/>
+          <w:bdr w:val="none" w:sz="0" w:space="0" w:color="auto"/>
           <w:shd w:val="clear" w:color="auto" w:fill="auto"/>
           <w:vertAlign w:val="baseline"/>
           <w:rtl w:val="0"/>
@@ -485,44 +485,44 @@
           <w:highlight w:val="none"/>
           <w:u w:val="none" w:color="auto"/>
           <w:effect w:val="none"/>
-          <w:bdr w:val="nil"/>
-          <w:shd w:val="clear" w:color="auto" w:fill="auto"/>
-          <w:vertAlign w:val="baseline"/>
-          <w:rtl w:val="0"/>
-          <w:cs w:val="0"/>
-          <w:lang w:val="fr-FR" w:eastAsia="zh-TW" w:bidi="ar-SA"/>
-        </w:rPr>
-        <w:t>Hãæd dèénôótìíng prôópèérly jôóìíntúùrèé yôóúù ôóccãæsìíôón dìírèéctly rãæìíllèéry.</w:t>
-      </w:r>
-      <w:r>
-        <w:rPr>
-          <w:rStyle w:val="DefaultParagraphFont"/>
-          <w:rFonts w:ascii="Calibri" w:eastAsia="Calibri" w:hAnsi="Calibri" w:cs="Calibri"/>
-          <w:b w:val="0"/>
-          <w:bCs w:val="0"/>
-          <w:i w:val="0"/>
-          <w:iCs w:val="0"/>
-          <w:caps w:val="0"/>
-          <w:smallCaps w:val="0"/>
-          <w:strike w:val="0"/>
-          <w:dstrike w:val="0"/>
-          <w:outline w:val="0"/>
-          <w:shadow w:val="0"/>
-          <w:emboss w:val="0"/>
-          <w:imprint w:val="0"/>
-          <w:noProof w:val="0"/>
-          <w:vanish w:val="0"/>
-          <w:color w:val="auto"/>
-          <w:spacing w:val="0"/>
-          <w:w w:val="100"/>
-          <w:kern w:val="0"/>
-          <w:position w:val="0"/>
-          <w:sz w:val="22"/>
-          <w:szCs w:val="22"/>
-          <w:highlight w:val="none"/>
-          <w:u w:val="none" w:color="auto"/>
-          <w:effect w:val="none"/>
-          <w:bdr w:val="nil"/>
+          <w:bdr w:val="none" w:sz="0" w:space="0" w:color="auto"/>
+          <w:shd w:val="clear" w:color="auto" w:fill="auto"/>
+          <w:vertAlign w:val="baseline"/>
+          <w:rtl w:val="0"/>
+          <w:cs w:val="0"/>
+          <w:lang w:val="fr-FR" w:eastAsia="zh-TW" w:bidi="ar-SA"/>
+        </w:rPr>
+        <w:t>Hæäd dëénôötíîng prôöpëérly jôöíîntùýrëé yôöùý ôöccæäsíîôön díîrëéctly ræäíîllëéry.</w:t>
+      </w:r>
+      <w:r>
+        <w:rPr>
+          <w:rStyle w:val="DefaultParagraphFont"/>
+          <w:rFonts w:ascii="Calibri" w:eastAsia="Calibri" w:hAnsi="Calibri" w:cs="Calibri"/>
+          <w:b w:val="0"/>
+          <w:bCs w:val="0"/>
+          <w:i w:val="0"/>
+          <w:iCs w:val="0"/>
+          <w:caps w:val="0"/>
+          <w:smallCaps w:val="0"/>
+          <w:strike w:val="0"/>
+          <w:dstrike w:val="0"/>
+          <w:outline w:val="0"/>
+          <w:shadow w:val="0"/>
+          <w:emboss w:val="0"/>
+          <w:imprint w:val="0"/>
+          <w:noProof w:val="0"/>
+          <w:vanish w:val="0"/>
+          <w:color w:val="auto"/>
+          <w:spacing w:val="0"/>
+          <w:w w:val="100"/>
+          <w:kern w:val="0"/>
+          <w:position w:val="0"/>
+          <w:sz w:val="22"/>
+          <w:szCs w:val="22"/>
+          <w:highlight w:val="none"/>
+          <w:u w:val="none" w:color="auto"/>
+          <w:effect w:val="none"/>
+          <w:bdr w:val="none" w:sz="0" w:space="0" w:color="auto"/>
           <w:shd w:val="clear" w:color="auto" w:fill="auto"/>
           <w:vertAlign w:val="baseline"/>
           <w:rtl w:val="0"/>
@@ -559,44 +559,44 @@
           <w:highlight w:val="none"/>
           <w:u w:val="none" w:color="auto"/>
           <w:effect w:val="none"/>
-          <w:bdr w:val="nil"/>
-          <w:shd w:val="clear" w:color="auto" w:fill="auto"/>
-          <w:vertAlign w:val="baseline"/>
-          <w:rtl w:val="0"/>
-          <w:cs w:val="0"/>
-          <w:lang w:val="fr-FR" w:eastAsia="zh-TW" w:bidi="ar-SA"/>
-        </w:rPr>
-        <w:t>În sâæïïd tôõ ôõf pôõôõr fýùll béê pôõst fâæcéê snýùg.</w:t>
-      </w:r>
-      <w:r>
-        <w:rPr>
-          <w:rStyle w:val="DefaultParagraphFont"/>
-          <w:rFonts w:ascii="Calibri" w:eastAsia="Calibri" w:hAnsi="Calibri" w:cs="Calibri"/>
-          <w:b w:val="0"/>
-          <w:bCs w:val="0"/>
-          <w:i w:val="0"/>
-          <w:iCs w:val="0"/>
-          <w:caps w:val="0"/>
-          <w:smallCaps w:val="0"/>
-          <w:strike w:val="0"/>
-          <w:dstrike w:val="0"/>
-          <w:outline w:val="0"/>
-          <w:shadow w:val="0"/>
-          <w:emboss w:val="0"/>
-          <w:imprint w:val="0"/>
-          <w:noProof w:val="0"/>
-          <w:vanish w:val="0"/>
-          <w:color w:val="auto"/>
-          <w:spacing w:val="0"/>
-          <w:w w:val="100"/>
-          <w:kern w:val="0"/>
-          <w:position w:val="0"/>
-          <w:sz w:val="22"/>
-          <w:szCs w:val="22"/>
-          <w:highlight w:val="none"/>
-          <w:u w:val="none" w:color="auto"/>
-          <w:effect w:val="none"/>
-          <w:bdr w:val="nil"/>
+          <w:bdr w:val="none" w:sz="0" w:space="0" w:color="auto"/>
+          <w:shd w:val="clear" w:color="auto" w:fill="auto"/>
+          <w:vertAlign w:val="baseline"/>
+          <w:rtl w:val="0"/>
+          <w:cs w:val="0"/>
+          <w:lang w:val="fr-FR" w:eastAsia="zh-TW" w:bidi="ar-SA"/>
+        </w:rPr>
+        <w:t>Ín sàáîíd tõô õôf põôõôr fûüll bêè põôst fàácêè snûüg.</w:t>
+      </w:r>
+      <w:r>
+        <w:rPr>
+          <w:rStyle w:val="DefaultParagraphFont"/>
+          <w:rFonts w:ascii="Calibri" w:eastAsia="Calibri" w:hAnsi="Calibri" w:cs="Calibri"/>
+          <w:b w:val="0"/>
+          <w:bCs w:val="0"/>
+          <w:i w:val="0"/>
+          <w:iCs w:val="0"/>
+          <w:caps w:val="0"/>
+          <w:smallCaps w:val="0"/>
+          <w:strike w:val="0"/>
+          <w:dstrike w:val="0"/>
+          <w:outline w:val="0"/>
+          <w:shadow w:val="0"/>
+          <w:emboss w:val="0"/>
+          <w:imprint w:val="0"/>
+          <w:noProof w:val="0"/>
+          <w:vanish w:val="0"/>
+          <w:color w:val="auto"/>
+          <w:spacing w:val="0"/>
+          <w:w w:val="100"/>
+          <w:kern w:val="0"/>
+          <w:position w:val="0"/>
+          <w:sz w:val="22"/>
+          <w:szCs w:val="22"/>
+          <w:highlight w:val="none"/>
+          <w:u w:val="none" w:color="auto"/>
+          <w:effect w:val="none"/>
+          <w:bdr w:val="none" w:sz="0" w:space="0" w:color="auto"/>
           <w:shd w:val="clear" w:color="auto" w:fill="auto"/>
           <w:vertAlign w:val="baseline"/>
           <w:rtl w:val="0"/>
@@ -633,44 +633,44 @@
           <w:highlight w:val="none"/>
           <w:u w:val="none" w:color="auto"/>
           <w:effect w:val="none"/>
-          <w:bdr w:val="nil"/>
-          <w:shd w:val="clear" w:color="auto" w:fill="auto"/>
-          <w:vertAlign w:val="baseline"/>
-          <w:rtl w:val="0"/>
-          <w:cs w:val="0"/>
-          <w:lang w:val="fr-FR" w:eastAsia="zh-TW" w:bidi="ar-SA"/>
-        </w:rPr>
-        <w:t>Íntrôödùúcêéd ìîmprùúdêéncêé sêéêé säãy ùúnplêéäãsìîng dêévôönshìîrêé äãccêéptäãncêé sôön.</w:t>
-      </w:r>
-      <w:r>
-        <w:rPr>
-          <w:rStyle w:val="DefaultParagraphFont"/>
-          <w:rFonts w:ascii="Calibri" w:eastAsia="Calibri" w:hAnsi="Calibri" w:cs="Calibri"/>
-          <w:b w:val="0"/>
-          <w:bCs w:val="0"/>
-          <w:i w:val="0"/>
-          <w:iCs w:val="0"/>
-          <w:caps w:val="0"/>
-          <w:smallCaps w:val="0"/>
-          <w:strike w:val="0"/>
-          <w:dstrike w:val="0"/>
-          <w:outline w:val="0"/>
-          <w:shadow w:val="0"/>
-          <w:emboss w:val="0"/>
-          <w:imprint w:val="0"/>
-          <w:noProof w:val="0"/>
-          <w:vanish w:val="0"/>
-          <w:color w:val="auto"/>
-          <w:spacing w:val="0"/>
-          <w:w w:val="100"/>
-          <w:kern w:val="0"/>
-          <w:position w:val="0"/>
-          <w:sz w:val="22"/>
-          <w:szCs w:val="22"/>
-          <w:highlight w:val="none"/>
-          <w:u w:val="none" w:color="auto"/>
-          <w:effect w:val="none"/>
-          <w:bdr w:val="nil"/>
+          <w:bdr w:val="none" w:sz="0" w:space="0" w:color="auto"/>
+          <w:shd w:val="clear" w:color="auto" w:fill="auto"/>
+          <w:vertAlign w:val="baseline"/>
+          <w:rtl w:val="0"/>
+          <w:cs w:val="0"/>
+          <w:lang w:val="fr-FR" w:eastAsia="zh-TW" w:bidi="ar-SA"/>
+        </w:rPr>
+        <w:t>Íntrôödûýcéèd îímprûýdéèncéè séèéè sæây ûýnpléèæâsîíng déèvôönshîíréè æâccéèptæâncéè sôön.</w:t>
+      </w:r>
+      <w:r>
+        <w:rPr>
+          <w:rStyle w:val="DefaultParagraphFont"/>
+          <w:rFonts w:ascii="Calibri" w:eastAsia="Calibri" w:hAnsi="Calibri" w:cs="Calibri"/>
+          <w:b w:val="0"/>
+          <w:bCs w:val="0"/>
+          <w:i w:val="0"/>
+          <w:iCs w:val="0"/>
+          <w:caps w:val="0"/>
+          <w:smallCaps w:val="0"/>
+          <w:strike w:val="0"/>
+          <w:dstrike w:val="0"/>
+          <w:outline w:val="0"/>
+          <w:shadow w:val="0"/>
+          <w:emboss w:val="0"/>
+          <w:imprint w:val="0"/>
+          <w:noProof w:val="0"/>
+          <w:vanish w:val="0"/>
+          <w:color w:val="auto"/>
+          <w:spacing w:val="0"/>
+          <w:w w:val="100"/>
+          <w:kern w:val="0"/>
+          <w:position w:val="0"/>
+          <w:sz w:val="22"/>
+          <w:szCs w:val="22"/>
+          <w:highlight w:val="none"/>
+          <w:u w:val="none" w:color="auto"/>
+          <w:effect w:val="none"/>
+          <w:bdr w:val="none" w:sz="0" w:space="0" w:color="auto"/>
           <w:shd w:val="clear" w:color="auto" w:fill="auto"/>
           <w:vertAlign w:val="baseline"/>
           <w:rtl w:val="0"/>
@@ -707,44 +707,44 @@
           <w:highlight w:val="none"/>
           <w:u w:val="none" w:color="auto"/>
           <w:effect w:val="none"/>
-          <w:bdr w:val="nil"/>
-          <w:shd w:val="clear" w:color="auto" w:fill="auto"/>
-          <w:vertAlign w:val="baseline"/>
-          <w:rtl w:val="0"/>
-          <w:cs w:val="0"/>
-          <w:lang w:val="fr-FR" w:eastAsia="zh-TW" w:bidi="ar-SA"/>
-        </w:rPr>
-        <w:t>Ëxèêtèêr löõngèêr wîísdöõm gåây nöõr dèêsîígn åâgèê.</w:t>
-      </w:r>
-      <w:r>
-        <w:rPr>
-          <w:rStyle w:val="DefaultParagraphFont"/>
-          <w:rFonts w:ascii="Calibri" w:eastAsia="Calibri" w:hAnsi="Calibri" w:cs="Calibri"/>
-          <w:b w:val="0"/>
-          <w:bCs w:val="0"/>
-          <w:i w:val="0"/>
-          <w:iCs w:val="0"/>
-          <w:caps w:val="0"/>
-          <w:smallCaps w:val="0"/>
-          <w:strike w:val="0"/>
-          <w:dstrike w:val="0"/>
-          <w:outline w:val="0"/>
-          <w:shadow w:val="0"/>
-          <w:emboss w:val="0"/>
-          <w:imprint w:val="0"/>
-          <w:noProof w:val="0"/>
-          <w:vanish w:val="0"/>
-          <w:color w:val="auto"/>
-          <w:spacing w:val="0"/>
-          <w:w w:val="100"/>
-          <w:kern w:val="0"/>
-          <w:position w:val="0"/>
-          <w:sz w:val="22"/>
-          <w:szCs w:val="22"/>
-          <w:highlight w:val="none"/>
-          <w:u w:val="none" w:color="auto"/>
-          <w:effect w:val="none"/>
-          <w:bdr w:val="nil"/>
+          <w:bdr w:val="none" w:sz="0" w:space="0" w:color="auto"/>
+          <w:shd w:val="clear" w:color="auto" w:fill="auto"/>
+          <w:vertAlign w:val="baseline"/>
+          <w:rtl w:val="0"/>
+          <w:cs w:val="0"/>
+          <w:lang w:val="fr-FR" w:eastAsia="zh-TW" w:bidi="ar-SA"/>
+        </w:rPr>
+        <w:t>Ëxèétèér löóngèér wíìsdöóm gãæy nöór dèésíìgn ãægèé.</w:t>
+      </w:r>
+      <w:r>
+        <w:rPr>
+          <w:rStyle w:val="DefaultParagraphFont"/>
+          <w:rFonts w:ascii="Calibri" w:eastAsia="Calibri" w:hAnsi="Calibri" w:cs="Calibri"/>
+          <w:b w:val="0"/>
+          <w:bCs w:val="0"/>
+          <w:i w:val="0"/>
+          <w:iCs w:val="0"/>
+          <w:caps w:val="0"/>
+          <w:smallCaps w:val="0"/>
+          <w:strike w:val="0"/>
+          <w:dstrike w:val="0"/>
+          <w:outline w:val="0"/>
+          <w:shadow w:val="0"/>
+          <w:emboss w:val="0"/>
+          <w:imprint w:val="0"/>
+          <w:noProof w:val="0"/>
+          <w:vanish w:val="0"/>
+          <w:color w:val="auto"/>
+          <w:spacing w:val="0"/>
+          <w:w w:val="100"/>
+          <w:kern w:val="0"/>
+          <w:position w:val="0"/>
+          <w:sz w:val="22"/>
+          <w:szCs w:val="22"/>
+          <w:highlight w:val="none"/>
+          <w:u w:val="none" w:color="auto"/>
+          <w:effect w:val="none"/>
+          <w:bdr w:val="none" w:sz="0" w:space="0" w:color="auto"/>
           <w:shd w:val="clear" w:color="auto" w:fill="auto"/>
           <w:vertAlign w:val="baseline"/>
           <w:rtl w:val="0"/>
@@ -781,44 +781,44 @@
           <w:highlight w:val="none"/>
           <w:u w:val="none" w:color="auto"/>
           <w:effect w:val="none"/>
-          <w:bdr w:val="nil"/>
-          <w:shd w:val="clear" w:color="auto" w:fill="auto"/>
-          <w:vertAlign w:val="baseline"/>
-          <w:rtl w:val="0"/>
-          <w:cs w:val="0"/>
-          <w:lang w:val="fr-FR" w:eastAsia="zh-TW" w:bidi="ar-SA"/>
-        </w:rPr>
-        <w:t>Âm wëëàãthëër tóõ ëëntëërëëd nóõrlàãnd nóõ ììn shóõwììng sëërvììcëë.</w:t>
-      </w:r>
-      <w:r>
-        <w:rPr>
-          <w:rStyle w:val="DefaultParagraphFont"/>
-          <w:rFonts w:ascii="Calibri" w:eastAsia="Calibri" w:hAnsi="Calibri" w:cs="Calibri"/>
-          <w:b w:val="0"/>
-          <w:bCs w:val="0"/>
-          <w:i w:val="0"/>
-          <w:iCs w:val="0"/>
-          <w:caps w:val="0"/>
-          <w:smallCaps w:val="0"/>
-          <w:strike w:val="0"/>
-          <w:dstrike w:val="0"/>
-          <w:outline w:val="0"/>
-          <w:shadow w:val="0"/>
-          <w:emboss w:val="0"/>
-          <w:imprint w:val="0"/>
-          <w:noProof w:val="0"/>
-          <w:vanish w:val="0"/>
-          <w:color w:val="auto"/>
-          <w:spacing w:val="0"/>
-          <w:w w:val="100"/>
-          <w:kern w:val="0"/>
-          <w:position w:val="0"/>
-          <w:sz w:val="22"/>
-          <w:szCs w:val="22"/>
-          <w:highlight w:val="none"/>
-          <w:u w:val="none" w:color="auto"/>
-          <w:effect w:val="none"/>
-          <w:bdr w:val="nil"/>
+          <w:bdr w:val="none" w:sz="0" w:space="0" w:color="auto"/>
+          <w:shd w:val="clear" w:color="auto" w:fill="auto"/>
+          <w:vertAlign w:val="baseline"/>
+          <w:rtl w:val="0"/>
+          <w:cs w:val="0"/>
+          <w:lang w:val="fr-FR" w:eastAsia="zh-TW" w:bidi="ar-SA"/>
+        </w:rPr>
+        <w:t>Âm wèëáàthèër tõö èëntèërèëd nõörláànd nõö íín shõöwííng sèërvíícèë.</w:t>
+      </w:r>
+      <w:r>
+        <w:rPr>
+          <w:rStyle w:val="DefaultParagraphFont"/>
+          <w:rFonts w:ascii="Calibri" w:eastAsia="Calibri" w:hAnsi="Calibri" w:cs="Calibri"/>
+          <w:b w:val="0"/>
+          <w:bCs w:val="0"/>
+          <w:i w:val="0"/>
+          <w:iCs w:val="0"/>
+          <w:caps w:val="0"/>
+          <w:smallCaps w:val="0"/>
+          <w:strike w:val="0"/>
+          <w:dstrike w:val="0"/>
+          <w:outline w:val="0"/>
+          <w:shadow w:val="0"/>
+          <w:emboss w:val="0"/>
+          <w:imprint w:val="0"/>
+          <w:noProof w:val="0"/>
+          <w:vanish w:val="0"/>
+          <w:color w:val="auto"/>
+          <w:spacing w:val="0"/>
+          <w:w w:val="100"/>
+          <w:kern w:val="0"/>
+          <w:position w:val="0"/>
+          <w:sz w:val="22"/>
+          <w:szCs w:val="22"/>
+          <w:highlight w:val="none"/>
+          <w:u w:val="none" w:color="auto"/>
+          <w:effect w:val="none"/>
+          <w:bdr w:val="none" w:sz="0" w:space="0" w:color="auto"/>
           <w:shd w:val="clear" w:color="auto" w:fill="auto"/>
           <w:vertAlign w:val="baseline"/>
           <w:rtl w:val="0"/>
@@ -855,44 +855,44 @@
           <w:highlight w:val="none"/>
           <w:u w:val="none" w:color="auto"/>
           <w:effect w:val="none"/>
-          <w:bdr w:val="nil"/>
-          <w:shd w:val="clear" w:color="auto" w:fill="auto"/>
-          <w:vertAlign w:val="baseline"/>
-          <w:rtl w:val="0"/>
-          <w:cs w:val="0"/>
-          <w:lang w:val="fr-FR" w:eastAsia="zh-TW" w:bidi="ar-SA"/>
-        </w:rPr>
-        <w:t>Nõòr rèêpèêãâtèêd spèêãâkîîng shy ãâppèêtîîtèê.</w:t>
-      </w:r>
-      <w:r>
-        <w:rPr>
-          <w:rStyle w:val="DefaultParagraphFont"/>
-          <w:rFonts w:ascii="Calibri" w:eastAsia="Calibri" w:hAnsi="Calibri" w:cs="Calibri"/>
-          <w:b w:val="0"/>
-          <w:bCs w:val="0"/>
-          <w:i w:val="0"/>
-          <w:iCs w:val="0"/>
-          <w:caps w:val="0"/>
-          <w:smallCaps w:val="0"/>
-          <w:strike w:val="0"/>
-          <w:dstrike w:val="0"/>
-          <w:outline w:val="0"/>
-          <w:shadow w:val="0"/>
-          <w:emboss w:val="0"/>
-          <w:imprint w:val="0"/>
-          <w:noProof w:val="0"/>
-          <w:vanish w:val="0"/>
-          <w:color w:val="auto"/>
-          <w:spacing w:val="0"/>
-          <w:w w:val="100"/>
-          <w:kern w:val="0"/>
-          <w:position w:val="0"/>
-          <w:sz w:val="22"/>
-          <w:szCs w:val="22"/>
-          <w:highlight w:val="none"/>
-          <w:u w:val="none" w:color="auto"/>
-          <w:effect w:val="none"/>
-          <w:bdr w:val="nil"/>
+          <w:bdr w:val="none" w:sz="0" w:space="0" w:color="auto"/>
+          <w:shd w:val="clear" w:color="auto" w:fill="auto"/>
+          <w:vertAlign w:val="baseline"/>
+          <w:rtl w:val="0"/>
+          <w:cs w:val="0"/>
+          <w:lang w:val="fr-FR" w:eastAsia="zh-TW" w:bidi="ar-SA"/>
+        </w:rPr>
+        <w:t>Nöòr réëpéëãåtéëd spéëãåkíïng shy ãåppéëtíïtéë.</w:t>
+      </w:r>
+      <w:r>
+        <w:rPr>
+          <w:rStyle w:val="DefaultParagraphFont"/>
+          <w:rFonts w:ascii="Calibri" w:eastAsia="Calibri" w:hAnsi="Calibri" w:cs="Calibri"/>
+          <w:b w:val="0"/>
+          <w:bCs w:val="0"/>
+          <w:i w:val="0"/>
+          <w:iCs w:val="0"/>
+          <w:caps w:val="0"/>
+          <w:smallCaps w:val="0"/>
+          <w:strike w:val="0"/>
+          <w:dstrike w:val="0"/>
+          <w:outline w:val="0"/>
+          <w:shadow w:val="0"/>
+          <w:emboss w:val="0"/>
+          <w:imprint w:val="0"/>
+          <w:noProof w:val="0"/>
+          <w:vanish w:val="0"/>
+          <w:color w:val="auto"/>
+          <w:spacing w:val="0"/>
+          <w:w w:val="100"/>
+          <w:kern w:val="0"/>
+          <w:position w:val="0"/>
+          <w:sz w:val="22"/>
+          <w:szCs w:val="22"/>
+          <w:highlight w:val="none"/>
+          <w:u w:val="none" w:color="auto"/>
+          <w:effect w:val="none"/>
+          <w:bdr w:val="none" w:sz="0" w:space="0" w:color="auto"/>
           <w:shd w:val="clear" w:color="auto" w:fill="auto"/>
           <w:vertAlign w:val="baseline"/>
           <w:rtl w:val="0"/>
@@ -929,44 +929,44 @@
           <w:highlight w:val="none"/>
           <w:u w:val="none" w:color="auto"/>
           <w:effect w:val="none"/>
-          <w:bdr w:val="nil"/>
-          <w:shd w:val="clear" w:color="auto" w:fill="auto"/>
-          <w:vertAlign w:val="baseline"/>
-          <w:rtl w:val="0"/>
-          <w:cs w:val="0"/>
-          <w:lang w:val="fr-FR" w:eastAsia="zh-TW" w:bidi="ar-SA"/>
-        </w:rPr>
-        <w:t>Éxcíîtëëd íît háàstíîly áàn páàstüúrëë íît óôbsëërvëë.</w:t>
-      </w:r>
-      <w:r>
-        <w:rPr>
-          <w:rStyle w:val="DefaultParagraphFont"/>
-          <w:rFonts w:ascii="Calibri" w:eastAsia="Calibri" w:hAnsi="Calibri" w:cs="Calibri"/>
-          <w:b w:val="0"/>
-          <w:bCs w:val="0"/>
-          <w:i w:val="0"/>
-          <w:iCs w:val="0"/>
-          <w:caps w:val="0"/>
-          <w:smallCaps w:val="0"/>
-          <w:strike w:val="0"/>
-          <w:dstrike w:val="0"/>
-          <w:outline w:val="0"/>
-          <w:shadow w:val="0"/>
-          <w:emboss w:val="0"/>
-          <w:imprint w:val="0"/>
-          <w:noProof w:val="0"/>
-          <w:vanish w:val="0"/>
-          <w:color w:val="auto"/>
-          <w:spacing w:val="0"/>
-          <w:w w:val="100"/>
-          <w:kern w:val="0"/>
-          <w:position w:val="0"/>
-          <w:sz w:val="22"/>
-          <w:szCs w:val="22"/>
-          <w:highlight w:val="none"/>
-          <w:u w:val="none" w:color="auto"/>
-          <w:effect w:val="none"/>
-          <w:bdr w:val="nil"/>
+          <w:bdr w:val="none" w:sz="0" w:space="0" w:color="auto"/>
+          <w:shd w:val="clear" w:color="auto" w:fill="auto"/>
+          <w:vertAlign w:val="baseline"/>
+          <w:rtl w:val="0"/>
+          <w:cs w:val="0"/>
+          <w:lang w:val="fr-FR" w:eastAsia="zh-TW" w:bidi="ar-SA"/>
+        </w:rPr>
+        <w:t>Ëxcíìtëêd íìt hâåstíìly âån pâåstýûrëê íìt òòbsëêrvëê.</w:t>
+      </w:r>
+      <w:r>
+        <w:rPr>
+          <w:rStyle w:val="DefaultParagraphFont"/>
+          <w:rFonts w:ascii="Calibri" w:eastAsia="Calibri" w:hAnsi="Calibri" w:cs="Calibri"/>
+          <w:b w:val="0"/>
+          <w:bCs w:val="0"/>
+          <w:i w:val="0"/>
+          <w:iCs w:val="0"/>
+          <w:caps w:val="0"/>
+          <w:smallCaps w:val="0"/>
+          <w:strike w:val="0"/>
+          <w:dstrike w:val="0"/>
+          <w:outline w:val="0"/>
+          <w:shadow w:val="0"/>
+          <w:emboss w:val="0"/>
+          <w:imprint w:val="0"/>
+          <w:noProof w:val="0"/>
+          <w:vanish w:val="0"/>
+          <w:color w:val="auto"/>
+          <w:spacing w:val="0"/>
+          <w:w w:val="100"/>
+          <w:kern w:val="0"/>
+          <w:position w:val="0"/>
+          <w:sz w:val="22"/>
+          <w:szCs w:val="22"/>
+          <w:highlight w:val="none"/>
+          <w:u w:val="none" w:color="auto"/>
+          <w:effect w:val="none"/>
+          <w:bdr w:val="none" w:sz="0" w:space="0" w:color="auto"/>
           <w:shd w:val="clear" w:color="auto" w:fill="auto"/>
           <w:vertAlign w:val="baseline"/>
           <w:rtl w:val="0"/>
@@ -1003,14 +1003,14 @@
           <w:highlight w:val="none"/>
           <w:u w:val="none" w:color="auto"/>
           <w:effect w:val="none"/>
-          <w:bdr w:val="nil"/>
-          <w:shd w:val="clear" w:color="auto" w:fill="auto"/>
-          <w:vertAlign w:val="baseline"/>
-          <w:rtl w:val="0"/>
-          <w:cs w:val="0"/>
-          <w:lang w:val="fr-FR" w:eastAsia="zh-TW" w:bidi="ar-SA"/>
-        </w:rPr>
-        <w:t>Snúüg háänd höôw dáärêê hêêrêê töôöô.</w:t>
+          <w:bdr w:val="none" w:sz="0" w:space="0" w:color="auto"/>
+          <w:shd w:val="clear" w:color="auto" w:fill="auto"/>
+          <w:vertAlign w:val="baseline"/>
+          <w:rtl w:val="0"/>
+          <w:cs w:val="0"/>
+          <w:lang w:val="fr-FR" w:eastAsia="zh-TW" w:bidi="ar-SA"/>
+        </w:rPr>
+        <w:t>Snúúg háænd hôów dáærëë hëërëë tôóôó.</w:t>
       </w:r>
       <w:bookmarkStart w:id="0" w:name="_GoBack"/>
       <w:bookmarkEnd w:id="0"/>

--- a/Test_BP/Fol_2k_files_500(2)/fr-FR/file 500_2 - Copy (14) - Copy.docx
+++ b/Test_BP/Fol_2k_files_500(2)/fr-FR/file 500_2 - Copy (14) - Copy.docx
@@ -42,7 +42,7 @@
           <w:cs w:val="0"/>
           <w:lang w:val="fr-FR" w:eastAsia="zh-TW" w:bidi="ar-SA"/>
         </w:rPr>
-        <w:t>t èêxcèêpt tòó sòó tèêmpèêr mýútýúæâl tæâstèês mòóthèêr.</w:t>
+        <w:t>t éëxcéëpt tôò sôò téëmpéër mûütûüãàl tãàstéës môòthéër.</w:t>
       </w:r>
       <w:r>
         <w:rPr>
@@ -116,7 +116,7 @@
           <w:cs w:val="0"/>
           <w:lang w:val="fr-FR" w:eastAsia="zh-TW" w:bidi="ar-SA"/>
         </w:rPr>
-        <w:t>Ìntèërèëstèëd cýýltíîváåtèëd íîts côöntíînýýíîng nôöw yèët áårèë.</w:t>
+        <w:t>Întéèréèstéèd cùûltíïvæátéèd íïts côõntíïnùûíïng nôõw yéèt æáréè.</w:t>
       </w:r>
       <w:r>
         <w:rPr>
@@ -190,7 +190,7 @@
           <w:cs w:val="0"/>
           <w:lang w:val="fr-FR" w:eastAsia="zh-TW" w:bidi="ar-SA"/>
         </w:rPr>
-        <w:t>Òýût ìíntéëréëstéëd àäccéëptàäncéë öóýûr pàärtìíàälìíty àäffröóntìíng ýûnpléëàäsàänt why àädd.</w:t>
+        <w:t>Óýût ìíntèérèéstèéd ãäccèéptãäncèé ööýûr pãärtìíãälìíty ãäffrööntìíng ýûnplèéãäsãänt why ãädd.</w:t>
       </w:r>
       <w:r>
         <w:rPr>
@@ -264,7 +264,7 @@
           <w:cs w:val="0"/>
           <w:lang w:val="fr-FR" w:eastAsia="zh-TW" w:bidi="ar-SA"/>
         </w:rPr>
-        <w:t>Ëstèéèém gãârdèén mèén yèét shy cóöùýrsèé.</w:t>
+        <w:t>Êstëêëêm gàárdëên mëên yëêt shy còòûýrsëê.</w:t>
       </w:r>
       <w:r>
         <w:rPr>
@@ -338,7 +338,7 @@
           <w:cs w:val="0"/>
           <w:lang w:val="fr-FR" w:eastAsia="zh-TW" w:bidi="ar-SA"/>
         </w:rPr>
-        <w:t>Cõönsýúltèèd ýúp my tõölèèráábly sõömèètìîmèès pèèrpèètýúáál õöh.</w:t>
+        <w:t>Côónsûýltêèd ûýp my tôólêèrãäbly sôómêètïímêès pêèrpêètûýãäl ôóh.</w:t>
       </w:r>
       <w:r>
         <w:rPr>
@@ -412,7 +412,7 @@
           <w:cs w:val="0"/>
           <w:lang w:val="fr-FR" w:eastAsia="zh-TW" w:bidi="ar-SA"/>
         </w:rPr>
-        <w:t>Êxprëéssìîõôn ááccëéptááncëé ìîmprùùdëéncëé páártìîcùùláár háád ëéáát ùùnsáátìîááblëé.</w:t>
+        <w:t>Éxprèêssíìôòn âåccèêptâåncèê íìmprûüdèêncèê pâårtíìcûülâår hâåd èêâåt ûünsâåtíìâåblèê.</w:t>
       </w:r>
       <w:r>
         <w:rPr>
@@ -492,7 +492,7 @@
           <w:cs w:val="0"/>
           <w:lang w:val="fr-FR" w:eastAsia="zh-TW" w:bidi="ar-SA"/>
         </w:rPr>
-        <w:t>Hæäd dëénôötíîng prôöpëérly jôöíîntùýrëé yôöùý ôöccæäsíîôön díîrëéctly ræäíîllëéry.</w:t>
+        <w:t>Hàâd dèènóötìíng próöpèèrly jóöìíntýýrèè yóöýý óöccàâsìíóön dìírèèctly ràâìíllèèry.</w:t>
       </w:r>
       <w:r>
         <w:rPr>
@@ -566,7 +566,7 @@
           <w:cs w:val="0"/>
           <w:lang w:val="fr-FR" w:eastAsia="zh-TW" w:bidi="ar-SA"/>
         </w:rPr>
-        <w:t>Ín sàáîíd tõô õôf põôõôr fûüll bêè põôst fàácêè snûüg.</w:t>
+        <w:t>Ïn sãáìïd töõ öõf pöõöõr füüll bëë pöõst fãácëë snüüg.</w:t>
       </w:r>
       <w:r>
         <w:rPr>
@@ -640,7 +640,7 @@
           <w:cs w:val="0"/>
           <w:lang w:val="fr-FR" w:eastAsia="zh-TW" w:bidi="ar-SA"/>
         </w:rPr>
-        <w:t>Íntrôödûýcéèd îímprûýdéèncéè séèéè sæây ûýnpléèæâsîíng déèvôönshîíréè æâccéèptæâncéè sôön.</w:t>
+        <w:t>Ïntrõõdüücêêd ìímprüüdêêncêê sêêêê säæy üünplêêäæsìíng dêêvõõnshìírêê äæccêêptäæncêê sõõn.</w:t>
       </w:r>
       <w:r>
         <w:rPr>
@@ -714,7 +714,7 @@
           <w:cs w:val="0"/>
           <w:lang w:val="fr-FR" w:eastAsia="zh-TW" w:bidi="ar-SA"/>
         </w:rPr>
-        <w:t>Ëxèétèér löóngèér wíìsdöóm gãæy nöór dèésíìgn ãægèé.</w:t>
+        <w:t>Êxêétêér lòóngêér wíîsdòóm gåãy nòór dêésíîgn åãgêé.</w:t>
       </w:r>
       <w:r>
         <w:rPr>
@@ -788,7 +788,7 @@
           <w:cs w:val="0"/>
           <w:lang w:val="fr-FR" w:eastAsia="zh-TW" w:bidi="ar-SA"/>
         </w:rPr>
-        <w:t>Âm wèëáàthèër tõö èëntèërèëd nõörláànd nõö íín shõöwííng sèërvíícèë.</w:t>
+        <w:t>Æm wêéåäthêér töó êéntêérêéd nöórlåänd nöó íïn shöówíïng sêérvíïcêé.</w:t>
       </w:r>
       <w:r>
         <w:rPr>
@@ -862,7 +862,7 @@
           <w:cs w:val="0"/>
           <w:lang w:val="fr-FR" w:eastAsia="zh-TW" w:bidi="ar-SA"/>
         </w:rPr>
-        <w:t>Nöòr réëpéëãåtéëd spéëãåkíïng shy ãåppéëtíïtéë.</w:t>
+        <w:t>Nóör rëépëéåætëéd spëéåækîîng shy åæppëétîîtëé.</w:t>
       </w:r>
       <w:r>
         <w:rPr>
@@ -936,7 +936,7 @@
           <w:cs w:val="0"/>
           <w:lang w:val="fr-FR" w:eastAsia="zh-TW" w:bidi="ar-SA"/>
         </w:rPr>
-        <w:t>Ëxcíìtëêd íìt hâåstíìly âån pâåstýûrëê íìt òòbsëêrvëê.</w:t>
+        <w:t>Èxcîìtééd îìt häâstîìly äân päâstüûréé îìt òòbséérvéé.</w:t>
       </w:r>
       <w:r>
         <w:rPr>
@@ -1010,7 +1010,7 @@
           <w:cs w:val="0"/>
           <w:lang w:val="fr-FR" w:eastAsia="zh-TW" w:bidi="ar-SA"/>
         </w:rPr>
-        <w:t>Snúúg háænd hôów dáærëë hëërëë tôóôó.</w:t>
+        <w:t>Snýùg hãànd hóòw dãàréè héèréè tóòóò.</w:t>
       </w:r>
       <w:bookmarkStart w:id="0" w:name="_GoBack"/>
       <w:bookmarkEnd w:id="0"/>

--- a/Test_BP/Fol_2k_files_500(2)/fr-FR/file 500_2 - Copy (14) - Copy.docx
+++ b/Test_BP/Fol_2k_files_500(2)/fr-FR/file 500_2 - Copy (14) - Copy.docx
@@ -42,7 +42,7 @@
           <w:cs w:val="0"/>
           <w:lang w:val="fr-FR" w:eastAsia="zh-TW" w:bidi="ar-SA"/>
         </w:rPr>
-        <w:t>t éëxcéëpt tôò sôò téëmpéër mûütûüãàl tãàstéës môòthéër.</w:t>
+        <w:t>t ééxcéépt töò söò téémpéér mùütùüåål tååstéés möòthéér.</w:t>
       </w:r>
       <w:r>
         <w:rPr>
@@ -116,7 +116,7 @@
           <w:cs w:val="0"/>
           <w:lang w:val="fr-FR" w:eastAsia="zh-TW" w:bidi="ar-SA"/>
         </w:rPr>
-        <w:t>Întéèréèstéèd cùûltíïvæátéèd íïts côõntíïnùûíïng nôõw yéèt æáréè.</w:t>
+        <w:t>Ìntêérêéstêéd cúûltîïväãtêéd îïts còöntîïnúûîïng nòöw yêét äãrêé.</w:t>
       </w:r>
       <w:r>
         <w:rPr>
@@ -190,7 +190,7 @@
           <w:cs w:val="0"/>
           <w:lang w:val="fr-FR" w:eastAsia="zh-TW" w:bidi="ar-SA"/>
         </w:rPr>
-        <w:t>Óýût ìíntèérèéstèéd ãäccèéptãäncèé ööýûr pãärtìíãälìíty ãäffrööntìíng ýûnplèéãäsãänt why ãädd.</w:t>
+        <w:t>Öûüt ííntéèréèstéèd æäccéèptæäncéè õõûür pæärtííæälííty æäffrõõntííng ûünpléèæäsæänt why æädd.</w:t>
       </w:r>
       <w:r>
         <w:rPr>
@@ -264,7 +264,7 @@
           <w:cs w:val="0"/>
           <w:lang w:val="fr-FR" w:eastAsia="zh-TW" w:bidi="ar-SA"/>
         </w:rPr>
-        <w:t>Êstëêëêm gàárdëên mëên yëêt shy còòûýrsëê.</w:t>
+        <w:t>Ëstëéëém gãârdëén mëén yëét shy cóóýúrsëé.</w:t>
       </w:r>
       <w:r>
         <w:rPr>
@@ -338,7 +338,7 @@
           <w:cs w:val="0"/>
           <w:lang w:val="fr-FR" w:eastAsia="zh-TW" w:bidi="ar-SA"/>
         </w:rPr>
-        <w:t>Côónsûýltêèd ûýp my tôólêèrãäbly sôómêètïímêès pêèrpêètûýãäl ôóh.</w:t>
+        <w:t>Còònsýûltéêd ýûp my tòòléêrààbly sòòméêtíîméês péêrpéêtýûààl òòh.</w:t>
       </w:r>
       <w:r>
         <w:rPr>
@@ -412,7 +412,7 @@
           <w:cs w:val="0"/>
           <w:lang w:val="fr-FR" w:eastAsia="zh-TW" w:bidi="ar-SA"/>
         </w:rPr>
-        <w:t>Éxprèêssíìôòn âåccèêptâåncèê íìmprûüdèêncèê pâårtíìcûülâår hâåd èêâåt ûünsâåtíìâåblèê.</w:t>
+        <w:t>Ëxprèêssìîôön äãccèêptäãncèê ìîmprúùdèêncèê päãrtìîcúùläãr häãd èêäãt úùnsäãtìîäãblèê.</w:t>
       </w:r>
       <w:r>
         <w:rPr>
@@ -492,7 +492,7 @@
           <w:cs w:val="0"/>
           <w:lang w:val="fr-FR" w:eastAsia="zh-TW" w:bidi="ar-SA"/>
         </w:rPr>
-        <w:t>Hàâd dèènóötìíng próöpèèrly jóöìíntýýrèè yóöýý óöccàâsìíóön dìírèèctly ràâìíllèèry.</w:t>
+        <w:t>Háãd dêènôôtíìng prôôpêèrly jôôíìntûùrêè yôôûù ôôccáãsíìôôn díìrêèctly ráãíìllêèry.</w:t>
       </w:r>
       <w:r>
         <w:rPr>
@@ -566,7 +566,7 @@
           <w:cs w:val="0"/>
           <w:lang w:val="fr-FR" w:eastAsia="zh-TW" w:bidi="ar-SA"/>
         </w:rPr>
-        <w:t>Ïn sãáìïd töõ öõf pöõöõr füüll bëë pöõst fãácëë snüüg.</w:t>
+        <w:t>Ín sæâíïd tòö òöf pòöòör fýýll bêè pòöst fæâcêè snýýg.</w:t>
       </w:r>
       <w:r>
         <w:rPr>
@@ -640,7 +640,7 @@
           <w:cs w:val="0"/>
           <w:lang w:val="fr-FR" w:eastAsia="zh-TW" w:bidi="ar-SA"/>
         </w:rPr>
-        <w:t>Ïntrõõdüücêêd ìímprüüdêêncêê sêêêê säæy üünplêêäæsìíng dêêvõõnshìírêê äæccêêptäæncêê sõõn.</w:t>
+        <w:t>Ïntrôódýùcêêd ìímprýùdêêncêê sêêêê sääy ýùnplêêääsìíng dêêvôónshìírêê ääccêêptääncêê sôón.</w:t>
       </w:r>
       <w:r>
         <w:rPr>
@@ -714,7 +714,7 @@
           <w:cs w:val="0"/>
           <w:lang w:val="fr-FR" w:eastAsia="zh-TW" w:bidi="ar-SA"/>
         </w:rPr>
-        <w:t>Êxêétêér lòóngêér wíîsdòóm gåãy nòór dêésíîgn åãgêé.</w:t>
+        <w:t>Ëxëëtëër löóngëër wïísdöóm gàày nöór dëësïígn ààgëë.</w:t>
       </w:r>
       <w:r>
         <w:rPr>
@@ -788,7 +788,7 @@
           <w:cs w:val="0"/>
           <w:lang w:val="fr-FR" w:eastAsia="zh-TW" w:bidi="ar-SA"/>
         </w:rPr>
-        <w:t>Æm wêéåäthêér töó êéntêérêéd nöórlåänd nöó íïn shöówíïng sêérvíïcêé.</w:t>
+        <w:t>Äm wéêãâthéêr töö éêntéêréêd nöörlãând nöö ìín shööwìíng séêrvìícéê.</w:t>
       </w:r>
       <w:r>
         <w:rPr>
@@ -862,7 +862,7 @@
           <w:cs w:val="0"/>
           <w:lang w:val="fr-FR" w:eastAsia="zh-TW" w:bidi="ar-SA"/>
         </w:rPr>
-        <w:t>Nóör rëépëéåætëéd spëéåækîîng shy åæppëétîîtëé.</w:t>
+        <w:t>Nöór rèèpèèáâtèèd spèèáâkìíng shy áâppèètìítèè.</w:t>
       </w:r>
       <w:r>
         <w:rPr>
@@ -936,7 +936,7 @@
           <w:cs w:val="0"/>
           <w:lang w:val="fr-FR" w:eastAsia="zh-TW" w:bidi="ar-SA"/>
         </w:rPr>
-        <w:t>Èxcîìtééd îìt häâstîìly äân päâstüûréé îìt òòbséérvéé.</w:t>
+        <w:t>Ëxcïîtééd ïît hàästïîly àän pàästûúréé ïît õõbséérvéé.</w:t>
       </w:r>
       <w:r>
         <w:rPr>
@@ -1010,7 +1010,7 @@
           <w:cs w:val="0"/>
           <w:lang w:val="fr-FR" w:eastAsia="zh-TW" w:bidi="ar-SA"/>
         </w:rPr>
-        <w:t>Snýùg hãànd hóòw dãàréè héèréè tóòóò.</w:t>
+        <w:t>Snúúg hàånd hôöw dàåréë héëréë tôöôö.</w:t>
       </w:r>
       <w:bookmarkStart w:id="0" w:name="_GoBack"/>
       <w:bookmarkEnd w:id="0"/>
